--- a/Worked By Aldo/ASS1_BIT302_E1700882_E1700873_ProjectProposal.docx
+++ b/Worked By Aldo/ASS1_BIT302_E1700882_E1700873_ProjectProposal.docx
@@ -3636,7 +3636,25 @@
           <w:sz w:val="24"/>
           <w:szCs w:val="24"/>
         </w:rPr>
-        <w:t>type of micro house that will be rented</w:t>
+        <w:t xml:space="preserve">type of micro house that </w:t>
+      </w:r>
+      <w:proofErr w:type="gramStart"/>
+      <w:r>
+        <w:rPr>
+          <w:rFonts w:ascii="Times New Roman" w:hAnsi="Times New Roman" w:cs="Times New Roman"/>
+          <w:sz w:val="24"/>
+          <w:szCs w:val="24"/>
+        </w:rPr>
+        <w:t>will be rented</w:t>
+      </w:r>
+      <w:proofErr w:type="gramEnd"/>
+      <w:r>
+        <w:rPr>
+          <w:rFonts w:ascii="Times New Roman" w:hAnsi="Times New Roman" w:cs="Times New Roman"/>
+          <w:sz w:val="24"/>
+          <w:szCs w:val="24"/>
+        </w:rPr>
+        <w:t>.</w:t>
       </w:r>
     </w:p>
     <w:p>
@@ -3668,7 +3686,33 @@
           <w:sz w:val="24"/>
           <w:szCs w:val="24"/>
         </w:rPr>
-        <w:t>ermining how many people can be accommodated into a micro house</w:t>
+        <w:t xml:space="preserve">ermining how many people </w:t>
+      </w:r>
+      <w:proofErr w:type="gramStart"/>
+      <w:r>
+        <w:rPr>
+          <w:rFonts w:ascii="Times New Roman" w:hAnsi="Times New Roman" w:cs="Times New Roman"/>
+          <w:sz w:val="24"/>
+          <w:szCs w:val="24"/>
+        </w:rPr>
+        <w:t>can be accommodated</w:t>
+      </w:r>
+      <w:proofErr w:type="gramEnd"/>
+      <w:r>
+        <w:rPr>
+          <w:rFonts w:ascii="Times New Roman" w:hAnsi="Times New Roman" w:cs="Times New Roman"/>
+          <w:sz w:val="24"/>
+          <w:szCs w:val="24"/>
+        </w:rPr>
+        <w:t xml:space="preserve"> into a micro house</w:t>
+      </w:r>
+      <w:r>
+        <w:rPr>
+          <w:rFonts w:ascii="Times New Roman" w:hAnsi="Times New Roman" w:cs="Times New Roman"/>
+          <w:sz w:val="24"/>
+          <w:szCs w:val="24"/>
+        </w:rPr>
+        <w:t>.</w:t>
       </w:r>
     </w:p>
     <w:p>
@@ -3694,6 +3738,14 @@
         </w:rPr>
         <w:t>Listing features that will be available for each houses</w:t>
       </w:r>
+      <w:r>
+        <w:rPr>
+          <w:rFonts w:ascii="Times New Roman" w:hAnsi="Times New Roman" w:cs="Times New Roman"/>
+          <w:sz w:val="24"/>
+          <w:szCs w:val="24"/>
+        </w:rPr>
+        <w:t>.</w:t>
+      </w:r>
     </w:p>
     <w:p>
       <w:pPr>
@@ -3734,6 +3786,14 @@
         </w:rPr>
         <w:t xml:space="preserve"> information system</w:t>
       </w:r>
+      <w:r>
+        <w:rPr>
+          <w:rFonts w:ascii="Times New Roman" w:hAnsi="Times New Roman" w:cs="Times New Roman"/>
+          <w:sz w:val="24"/>
+          <w:szCs w:val="24"/>
+        </w:rPr>
+        <w:t>.</w:t>
+      </w:r>
     </w:p>
     <w:p>
       <w:pPr>
@@ -3756,7 +3816,31 @@
           <w:sz w:val="24"/>
           <w:szCs w:val="24"/>
         </w:rPr>
-        <w:t>Produce documents that are necessary for the completion of this project</w:t>
+        <w:t xml:space="preserve">Produce </w:t>
+      </w:r>
+      <w:r>
+        <w:rPr>
+          <w:rFonts w:ascii="Times New Roman" w:hAnsi="Times New Roman" w:cs="Times New Roman"/>
+          <w:sz w:val="24"/>
+          <w:szCs w:val="24"/>
+        </w:rPr>
+        <w:t>deliverables related to the</w:t>
+      </w:r>
+      <w:r>
+        <w:rPr>
+          <w:rFonts w:ascii="Times New Roman" w:hAnsi="Times New Roman" w:cs="Times New Roman"/>
+          <w:sz w:val="24"/>
+          <w:szCs w:val="24"/>
+        </w:rPr>
+        <w:t xml:space="preserve"> project</w:t>
+      </w:r>
+      <w:r>
+        <w:rPr>
+          <w:rFonts w:ascii="Times New Roman" w:hAnsi="Times New Roman" w:cs="Times New Roman"/>
+          <w:sz w:val="24"/>
+          <w:szCs w:val="24"/>
+        </w:rPr>
+        <w:t>.</w:t>
       </w:r>
     </w:p>
     <w:p>
@@ -3812,7 +3896,25 @@
           <w:sz w:val="24"/>
           <w:szCs w:val="24"/>
         </w:rPr>
-        <w:t>Creating database and input all the data that are needed</w:t>
+        <w:t xml:space="preserve">Creating database and input all the data that </w:t>
+      </w:r>
+      <w:proofErr w:type="gramStart"/>
+      <w:r>
+        <w:rPr>
+          <w:rFonts w:ascii="Times New Roman" w:hAnsi="Times New Roman" w:cs="Times New Roman"/>
+          <w:sz w:val="24"/>
+          <w:szCs w:val="24"/>
+        </w:rPr>
+        <w:t>are needed</w:t>
+      </w:r>
+      <w:proofErr w:type="gramEnd"/>
+      <w:r>
+        <w:rPr>
+          <w:rFonts w:ascii="Times New Roman" w:hAnsi="Times New Roman" w:cs="Times New Roman"/>
+          <w:sz w:val="24"/>
+          <w:szCs w:val="24"/>
+        </w:rPr>
+        <w:t>.</w:t>
       </w:r>
     </w:p>
     <w:p>
@@ -3837,6 +3939,14 @@
           <w:szCs w:val="24"/>
         </w:rPr>
         <w:t>Integrating database and web design to produce a complete application</w:t>
+      </w:r>
+      <w:r>
+        <w:rPr>
+          <w:rFonts w:ascii="Times New Roman" w:hAnsi="Times New Roman" w:cs="Times New Roman"/>
+          <w:sz w:val="24"/>
+          <w:szCs w:val="24"/>
+        </w:rPr>
+        <w:t>.</w:t>
       </w:r>
     </w:p>
     <w:p>
@@ -8728,7 +8838,25 @@
           <w:sz w:val="24"/>
           <w:szCs w:val="24"/>
         </w:rPr>
-        <w:t xml:space="preserve">Power Point will be used to create presentation to show the design of our system and what went right or wrong during the development of the system. </w:t>
+        <w:t xml:space="preserve">Power Point </w:t>
+      </w:r>
+      <w:proofErr w:type="gramStart"/>
+      <w:r>
+        <w:rPr>
+          <w:rFonts w:ascii="Times New Roman" w:hAnsi="Times New Roman" w:cs="Times New Roman"/>
+          <w:sz w:val="24"/>
+          <w:szCs w:val="24"/>
+        </w:rPr>
+        <w:t>will be used</w:t>
+      </w:r>
+      <w:proofErr w:type="gramEnd"/>
+      <w:r>
+        <w:rPr>
+          <w:rFonts w:ascii="Times New Roman" w:hAnsi="Times New Roman" w:cs="Times New Roman"/>
+          <w:sz w:val="24"/>
+          <w:szCs w:val="24"/>
+        </w:rPr>
+        <w:t xml:space="preserve"> to create presentation to show the design of our system and what went right or wrong during the development of the system. </w:t>
       </w:r>
     </w:p>
     <w:p>
@@ -8747,7 +8875,6 @@
           <w:szCs w:val="24"/>
         </w:rPr>
       </w:pPr>
-      <w:proofErr w:type="spellStart"/>
       <w:r>
         <w:rPr>
           <w:rFonts w:ascii="Times New Roman" w:hAnsi="Times New Roman" w:cs="Times New Roman"/>
@@ -8755,9 +8882,8 @@
           <w:sz w:val="24"/>
           <w:szCs w:val="24"/>
         </w:rPr>
-        <w:t>StarUML</w:t>
-      </w:r>
-      <w:proofErr w:type="spellEnd"/>
+        <w:t>Microsoft Visio</w:t>
+      </w:r>
     </w:p>
     <w:p>
       <w:pPr>
@@ -8776,7 +8902,7 @@
           <w:sz w:val="24"/>
           <w:szCs w:val="24"/>
         </w:rPr>
-        <w:t xml:space="preserve">This is an open – source tool for Unified Modelling Language diagrams and modelling. We will use this tool to create use case diagram, class diagram and sequence diagram. </w:t>
+        <w:t xml:space="preserve">We will use this tool to create use case diagram, class diagram and sequence diagram. </w:t>
       </w:r>
     </w:p>
     <w:p>
@@ -8886,8 +9012,10 @@
           <w:sz w:val="24"/>
           <w:szCs w:val="24"/>
         </w:rPr>
-        <w:t xml:space="preserve"> will be used to write our html codes to design the interface for our web application.  </w:t>
-      </w:r>
+        <w:t xml:space="preserve"> will be used to write our codes to design the interface for our web application.  </w:t>
+      </w:r>
+      <w:bookmarkStart w:id="14" w:name="_GoBack"/>
+      <w:bookmarkEnd w:id="14"/>
     </w:p>
     <w:p>
       <w:pPr>
@@ -8987,6 +9115,7 @@
           <w:szCs w:val="24"/>
         </w:rPr>
       </w:pPr>
+      <w:proofErr w:type="spellStart"/>
       <w:r>
         <w:rPr>
           <w:rFonts w:ascii="Times New Roman" w:hAnsi="Times New Roman" w:cs="Times New Roman"/>
@@ -8994,8 +9123,9 @@
           <w:sz w:val="24"/>
           <w:szCs w:val="24"/>
         </w:rPr>
-        <w:t xml:space="preserve">Adobe Photoshop </w:t>
-      </w:r>
+        <w:t>GanttProject</w:t>
+      </w:r>
+      <w:proofErr w:type="spellEnd"/>
     </w:p>
     <w:p>
       <w:pPr>
@@ -9008,22 +9138,27 @@
           <w:szCs w:val="24"/>
         </w:rPr>
       </w:pPr>
-      <w:r>
-        <w:rPr>
-          <w:rFonts w:ascii="Times New Roman" w:hAnsi="Times New Roman" w:cs="Times New Roman"/>
-          <w:sz w:val="24"/>
-          <w:szCs w:val="24"/>
-        </w:rPr>
-        <w:t>Photoshop is suitable to manipulate and edit images that will be used in our web application design.</w:t>
+      <w:proofErr w:type="spellStart"/>
+      <w:r>
+        <w:rPr>
+          <w:rFonts w:ascii="Times New Roman" w:hAnsi="Times New Roman" w:cs="Times New Roman"/>
+          <w:sz w:val="24"/>
+          <w:szCs w:val="24"/>
+        </w:rPr>
+        <w:t>GanttProject</w:t>
+      </w:r>
+      <w:proofErr w:type="spellEnd"/>
+      <w:r>
+        <w:rPr>
+          <w:rFonts w:ascii="Times New Roman" w:hAnsi="Times New Roman" w:cs="Times New Roman"/>
+          <w:sz w:val="24"/>
+          <w:szCs w:val="24"/>
+        </w:rPr>
+        <w:t xml:space="preserve"> is an open – source project management software that we use to create Gantt chart which help us in scheduling works for this project. </w:t>
       </w:r>
     </w:p>
     <w:p>
       <w:pPr>
-        <w:pStyle w:val="ListParagraph"/>
-        <w:numPr>
-          <w:ilvl w:val="0"/>
-          <w:numId w:val="20"/>
-        </w:numPr>
         <w:spacing w:after="120" w:line="360" w:lineRule="auto"/>
         <w:jc w:val="both"/>
         <w:rPr>
@@ -9033,47 +9168,18 @@
           <w:szCs w:val="24"/>
         </w:rPr>
       </w:pPr>
-      <w:proofErr w:type="spellStart"/>
-      <w:r>
-        <w:rPr>
-          <w:rFonts w:ascii="Times New Roman" w:hAnsi="Times New Roman" w:cs="Times New Roman"/>
-          <w:b/>
-          <w:sz w:val="24"/>
-          <w:szCs w:val="24"/>
-        </w:rPr>
-        <w:t>GanttProject</w:t>
-      </w:r>
-      <w:proofErr w:type="spellEnd"/>
     </w:p>
     <w:p>
       <w:pPr>
-        <w:pStyle w:val="ListParagraph"/>
         <w:spacing w:after="120" w:line="360" w:lineRule="auto"/>
         <w:jc w:val="both"/>
         <w:rPr>
           <w:rFonts w:ascii="Times New Roman" w:hAnsi="Times New Roman" w:cs="Times New Roman"/>
-          <w:sz w:val="24"/>
-          <w:szCs w:val="24"/>
-        </w:rPr>
-      </w:pPr>
-      <w:proofErr w:type="spellStart"/>
-      <w:r>
-        <w:rPr>
-          <w:rFonts w:ascii="Times New Roman" w:hAnsi="Times New Roman" w:cs="Times New Roman"/>
-          <w:sz w:val="24"/>
-          <w:szCs w:val="24"/>
-        </w:rPr>
-        <w:t>GanttProject</w:t>
-      </w:r>
-      <w:proofErr w:type="spellEnd"/>
-      <w:r>
-        <w:rPr>
-          <w:rFonts w:ascii="Times New Roman" w:hAnsi="Times New Roman" w:cs="Times New Roman"/>
-          <w:sz w:val="24"/>
-          <w:szCs w:val="24"/>
-        </w:rPr>
-        <w:t xml:space="preserve"> is an open – source project management software that we use to create Gantt chart which help us in scheduling works for this project. </w:t>
-      </w:r>
+          <w:b/>
+          <w:sz w:val="24"/>
+          <w:szCs w:val="24"/>
+        </w:rPr>
+      </w:pPr>
     </w:p>
     <w:p>
       <w:pPr>
@@ -9098,8 +9204,18 @@
           <w:szCs w:val="24"/>
         </w:rPr>
       </w:pPr>
-      <w:bookmarkStart w:id="14" w:name="_GoBack"/>
-      <w:bookmarkEnd w:id="14"/>
+    </w:p>
+    <w:p>
+      <w:pPr>
+        <w:spacing w:after="120" w:line="360" w:lineRule="auto"/>
+        <w:jc w:val="both"/>
+        <w:rPr>
+          <w:rFonts w:ascii="Times New Roman" w:hAnsi="Times New Roman" w:cs="Times New Roman"/>
+          <w:b/>
+          <w:sz w:val="24"/>
+          <w:szCs w:val="24"/>
+        </w:rPr>
+      </w:pPr>
       <w:r>
         <w:rPr>
           <w:rFonts w:ascii="Times New Roman" w:hAnsi="Times New Roman" w:cs="Times New Roman"/>
@@ -17561,7 +17677,7 @@
 </file>
 
 <file path=customXml/itemProps1.xml><?xml version="1.0" encoding="utf-8"?>
-<ds:datastoreItem xmlns:ds="http://schemas.openxmlformats.org/officeDocument/2006/customXml" ds:itemID="{DA5EB77F-D6C2-4973-A638-E8FF6A590455}">
+<ds:datastoreItem xmlns:ds="http://schemas.openxmlformats.org/officeDocument/2006/customXml" ds:itemID="{E394BBF9-B943-49F1-8488-A6E83DF9FF24}">
   <ds:schemaRefs>
     <ds:schemaRef ds:uri="http://schemas.openxmlformats.org/officeDocument/2006/bibliography"/>
   </ds:schemaRefs>
